--- a/conf/mha/readme.docx
+++ b/conf/mha/readme.docx
@@ -216,13 +216,11 @@
       </w:r>
     </w:p>
     <w:p>
-      <w:pPr/>
       <w:r>
         <w:t>51\52\53安装mysql相关软件及mha相关软件</w:t>
       </w:r>
     </w:p>
     <w:p>
-      <w:pPr/>
       <w:r>
         <w:t>mha有两个软件</w:t>
       </w:r>
@@ -326,9 +324,7 @@
         </w:rPr>
       </w:pPr>
     </w:p>
-    <w:p>
-      <w:pPr/>
-    </w:p>
+    <w:p/>
     <w:p>
       <w:pPr>
         <w:ind w:firstLine="420" w:firstLineChars="0"/>
@@ -415,9 +411,6 @@
           <w:ilvl w:val="1"/>
           <w:numId w:val="1"/>
         </w:numPr>
-        <w:tabs>
-          <w:tab w:val="left" w:pos="840"/>
-        </w:tabs>
         <w:ind w:left="840" w:leftChars="0" w:firstLine="420" w:firstLineChars="0"/>
       </w:pPr>
       <w:r>
@@ -442,9 +435,6 @@
           <w:ilvl w:val="1"/>
           <w:numId w:val="2"/>
         </w:numPr>
-        <w:tabs>
-          <w:tab w:val="left" w:pos="840"/>
-        </w:tabs>
         <w:ind w:left="840" w:leftChars="0" w:firstLine="420" w:firstLineChars="0"/>
       </w:pPr>
       <w:r>
@@ -457,9 +447,6 @@
           <w:ilvl w:val="1"/>
           <w:numId w:val="2"/>
         </w:numPr>
-        <w:tabs>
-          <w:tab w:val="left" w:pos="840"/>
-        </w:tabs>
         <w:ind w:left="840" w:leftChars="0" w:firstLine="420" w:firstLineChars="0"/>
       </w:pPr>
       <w:r>
@@ -481,9 +468,6 @@
           <w:ilvl w:val="1"/>
           <w:numId w:val="2"/>
         </w:numPr>
-        <w:tabs>
-          <w:tab w:val="left" w:pos="840"/>
-        </w:tabs>
         <w:ind w:left="840" w:leftChars="0" w:firstLine="420" w:firstLineChars="0"/>
       </w:pPr>
       <w:r>
@@ -496,9 +480,6 @@
           <w:ilvl w:val="1"/>
           <w:numId w:val="2"/>
         </w:numPr>
-        <w:tabs>
-          <w:tab w:val="left" w:pos="840"/>
-        </w:tabs>
         <w:ind w:left="840" w:leftChars="0" w:firstLine="420" w:firstLineChars="0"/>
       </w:pPr>
       <w:r>
@@ -511,9 +492,6 @@
           <w:ilvl w:val="1"/>
           <w:numId w:val="2"/>
         </w:numPr>
-        <w:tabs>
-          <w:tab w:val="left" w:pos="840"/>
-        </w:tabs>
         <w:ind w:left="840" w:leftChars="0" w:firstLine="420" w:firstLineChars="0"/>
       </w:pPr>
       <w:r>
@@ -550,9 +528,6 @@
           <w:ilvl w:val="1"/>
           <w:numId w:val="3"/>
         </w:numPr>
-        <w:tabs>
-          <w:tab w:val="left" w:pos="840"/>
-        </w:tabs>
         <w:ind w:left="840" w:leftChars="0" w:firstLine="420" w:firstLineChars="0"/>
       </w:pPr>
       <w:r>
@@ -781,422 +756,439 @@
         <w:rPr>
           <w:rFonts w:hint="default"/>
         </w:rPr>
-        <w:t>测试ssh,masterha_check_ssh --conf=/etc/mha/app1.cnf</w:t>
-      </w:r>
-    </w:p>
-    <w:p>
-      <w:pPr>
-        <w:numPr>
-          <w:ilvl w:val="0"/>
+        <w:t>测试ssh</w:t>
+      </w:r>
+    </w:p>
+    <w:p>
+      <w:pPr>
+        <w:numPr>
           <w:numId w:val="0"/>
         </w:numPr>
-        <w:ind w:left="840" w:leftChars="0" w:firstLine="420" w:firstLineChars="0"/>
-        <w:rPr>
-          <w:rFonts w:hint="default"/>
-        </w:rPr>
-      </w:pPr>
-      <w:r>
-        <w:rPr>
-          <w:rFonts w:hint="default"/>
-        </w:rPr>
-        <w:t>mha所有命令都要指定相应的配置文件</w:t>
-      </w:r>
-    </w:p>
-    <w:p>
-      <w:pPr>
-        <w:numPr>
-          <w:ilvl w:val="0"/>
-          <w:numId w:val="8"/>
-        </w:numPr>
-        <w:ind w:left="420" w:leftChars="0" w:firstLine="420" w:firstLineChars="0"/>
-        <w:rPr>
-          <w:rFonts w:hint="default"/>
-        </w:rPr>
-      </w:pPr>
-      <w:r>
-        <w:rPr>
-          <w:rFonts w:hint="default"/>
-        </w:rPr>
-        <w:t>测试同步</w:t>
-      </w:r>
-    </w:p>
-    <w:p>
-      <w:pPr>
-        <w:numPr>
-          <w:ilvl w:val="0"/>
-          <w:numId w:val="0"/>
-        </w:numPr>
-        <w:ind w:left="1260" w:leftChars="0"/>
-        <w:rPr>
-          <w:rFonts w:hint="default"/>
-        </w:rPr>
-      </w:pPr>
-      <w:r>
-        <w:rPr>
-          <w:rFonts w:hint="default"/>
-        </w:rPr>
-        <w:t>masterha_check_repl  --conf=/etc/mha/app1.cnf</w:t>
-      </w:r>
-    </w:p>
-    <w:p>
-      <w:pPr>
-        <w:numPr>
-          <w:ilvl w:val="0"/>
-          <w:numId w:val="0"/>
-        </w:numPr>
-        <w:ind w:left="1260" w:leftChars="0"/>
-        <w:rPr>
-          <w:rFonts w:hint="default"/>
-        </w:rPr>
-      </w:pPr>
-    </w:p>
-    <w:p>
-      <w:pPr>
-        <w:numPr>
-          <w:ilvl w:val="0"/>
-          <w:numId w:val="0"/>
-        </w:numPr>
-        <w:ind w:left="1260" w:leftChars="0"/>
-        <w:rPr>
-          <w:rFonts w:hint="default"/>
-        </w:rPr>
-      </w:pPr>
-      <w:r>
-        <w:rPr>
-          <w:rFonts w:hint="default"/>
-        </w:rPr>
-        <w:t>如果上边两项测试都正常，则启动</w:t>
-      </w:r>
-    </w:p>
-    <w:p>
-      <w:pPr>
-        <w:numPr>
-          <w:ilvl w:val="0"/>
-          <w:numId w:val="0"/>
-        </w:numPr>
-        <w:ind w:left="1260" w:leftChars="0"/>
-        <w:rPr>
-          <w:rFonts w:hint="default"/>
-        </w:rPr>
-      </w:pPr>
-    </w:p>
-    <w:p>
-      <w:pPr>
-        <w:numPr>
-          <w:ilvl w:val="0"/>
-          <w:numId w:val="0"/>
-        </w:numPr>
-        <w:ind w:left="1260" w:leftChars="0"/>
-        <w:rPr>
-          <w:rFonts w:hint="default"/>
-        </w:rPr>
-      </w:pPr>
-      <w:r>
-        <w:rPr>
-          <w:rFonts w:hint="default"/>
-        </w:rPr>
-        <w:t>masterha_manager --conf=/etc/mha/app1.cnf  --remove_dead_master_conf  --ignore_laste_failover</w:t>
-      </w:r>
-    </w:p>
-    <w:p>
-      <w:pPr>
-        <w:numPr>
-          <w:ilvl w:val="0"/>
-          <w:numId w:val="0"/>
-        </w:numPr>
-        <w:ind w:left="1260" w:leftChars="0"/>
-        <w:rPr>
-          <w:rFonts w:hint="default"/>
-        </w:rPr>
-      </w:pPr>
-    </w:p>
-    <w:p>
-      <w:pPr>
-        <w:numPr>
-          <w:ilvl w:val="0"/>
-          <w:numId w:val="0"/>
-        </w:numPr>
-        <w:ind w:left="1260" w:leftChars="0"/>
-        <w:rPr>
-          <w:rFonts w:hint="default"/>
-        </w:rPr>
-      </w:pPr>
-      <w:r>
-        <w:rPr>
-          <w:rFonts w:hint="default"/>
-        </w:rPr>
-        <w:t>后边两项一定要带上，否则会出问题</w:t>
-      </w:r>
-    </w:p>
-    <w:p>
-      <w:pPr>
-        <w:numPr>
-          <w:ilvl w:val="0"/>
-          <w:numId w:val="0"/>
-        </w:numPr>
-        <w:ind w:left="1260" w:leftChars="0"/>
-        <w:rPr>
-          <w:rFonts w:hint="default"/>
-        </w:rPr>
-      </w:pPr>
-    </w:p>
-    <w:p>
-      <w:pPr>
-        <w:numPr>
-          <w:ilvl w:val="0"/>
-          <w:numId w:val="0"/>
-        </w:numPr>
-        <w:ind w:left="1260" w:leftChars="0"/>
-        <w:rPr>
-          <w:rFonts w:hint="default"/>
-        </w:rPr>
-      </w:pPr>
-    </w:p>
-    <w:p>
-      <w:pPr>
-        <w:numPr>
-          <w:ilvl w:val="0"/>
-          <w:numId w:val="0"/>
-        </w:numPr>
-        <w:ind w:left="1260" w:leftChars="0"/>
-        <w:rPr>
-          <w:rFonts w:hint="default"/>
-        </w:rPr>
-      </w:pPr>
-    </w:p>
-    <w:p>
-      <w:pPr>
-        <w:numPr>
-          <w:ilvl w:val="0"/>
-          <w:numId w:val="0"/>
-        </w:numPr>
-        <w:ind w:left="1260" w:leftChars="0"/>
-        <w:rPr>
-          <w:rFonts w:hint="default"/>
-        </w:rPr>
-      </w:pPr>
-      <w:r>
-        <w:rPr>
-          <w:rFonts w:hint="default"/>
-        </w:rPr>
-        <w:t>当主库51坏掉时，mha-manager会自动从52、53里提一台做新的主库，从app1.cnf配置中将51相关的信息删掉，并且mha-manager服务会自动停掉</w:t>
-      </w:r>
-    </w:p>
-    <w:p>
-      <w:pPr>
-        <w:numPr>
-          <w:ilvl w:val="0"/>
-          <w:numId w:val="0"/>
-        </w:numPr>
-        <w:ind w:left="1260" w:leftChars="0"/>
-        <w:rPr>
-          <w:rFonts w:hint="default"/>
-        </w:rPr>
-      </w:pPr>
-    </w:p>
-    <w:p>
-      <w:pPr>
-        <w:numPr>
-          <w:ilvl w:val="0"/>
-          <w:numId w:val="0"/>
-        </w:numPr>
-        <w:ind w:left="1260" w:leftChars="0"/>
-        <w:rPr>
-          <w:rFonts w:hint="default"/>
-        </w:rPr>
-      </w:pPr>
-      <w:r>
-        <w:rPr>
-          <w:rFonts w:hint="default"/>
-        </w:rPr>
-        <w:t>如何恢复</w:t>
-      </w:r>
-    </w:p>
-    <w:p>
-      <w:pPr>
-        <w:numPr>
-          <w:ilvl w:val="0"/>
-          <w:numId w:val="9"/>
-        </w:numPr>
-        <w:ind w:left="1260" w:leftChars="0" w:firstLine="420" w:firstLineChars="0"/>
-        <w:rPr>
-          <w:rFonts w:hint="default"/>
-        </w:rPr>
-      </w:pPr>
-      <w:r>
-        <w:rPr>
-          <w:rFonts w:hint="default"/>
-        </w:rPr>
-        <w:t>启动51的mysql服务</w:t>
-      </w:r>
-    </w:p>
-    <w:p>
-      <w:pPr>
-        <w:numPr>
-          <w:ilvl w:val="0"/>
-          <w:numId w:val="9"/>
-        </w:numPr>
-        <w:ind w:left="1260" w:leftChars="0" w:firstLine="420" w:firstLineChars="0"/>
-        <w:rPr>
-          <w:rFonts w:hint="default"/>
-        </w:rPr>
-      </w:pPr>
-      <w:r>
-        <w:rPr>
-          <w:rFonts w:hint="default"/>
-        </w:rPr>
-        <w:t>将51通过change master to 命令设置为当前新主库的从库，</w:t>
-      </w:r>
-    </w:p>
-    <w:p>
-      <w:pPr>
-        <w:numPr>
-          <w:ilvl w:val="0"/>
-          <w:numId w:val="9"/>
-        </w:numPr>
-        <w:ind w:left="1260" w:leftChars="0" w:firstLine="420" w:firstLineChars="0"/>
-        <w:rPr>
-          <w:rFonts w:hint="default"/>
-        </w:rPr>
-      </w:pPr>
-      <w:r>
-        <w:rPr>
-          <w:rFonts w:hint="default"/>
-        </w:rPr>
-        <w:t>手动同步51内容与当前新主库一致，注意用--master-data命令生成的备份文件里会有日志文件名和偏移量</w:t>
-      </w:r>
-    </w:p>
-    <w:p>
-      <w:pPr>
-        <w:numPr>
-          <w:ilvl w:val="0"/>
-          <w:numId w:val="9"/>
-        </w:numPr>
-        <w:ind w:left="1260" w:leftChars="0" w:firstLine="420" w:firstLineChars="0"/>
-        <w:rPr>
-          <w:rFonts w:hint="default"/>
-        </w:rPr>
-      </w:pPr>
-      <w:r>
-        <w:rPr>
-          <w:rFonts w:hint="default"/>
-        </w:rPr>
-        <w:t>启动51的slave</w:t>
-      </w:r>
-    </w:p>
-    <w:p>
-      <w:pPr>
-        <w:numPr>
-          <w:ilvl w:val="0"/>
-          <w:numId w:val="9"/>
-        </w:numPr>
-        <w:ind w:left="1260" w:leftChars="0" w:firstLine="420" w:firstLineChars="0"/>
-        <w:rPr>
-          <w:rFonts w:hint="default"/>
-        </w:rPr>
-      </w:pPr>
-      <w:r>
-        <w:rPr>
-          <w:rFonts w:hint="default"/>
-        </w:rPr>
-        <w:t>在57的app1.cnf里添加51的相关信息</w:t>
-      </w:r>
-    </w:p>
-    <w:p>
-      <w:pPr>
-        <w:numPr>
-          <w:ilvl w:val="0"/>
-          <w:numId w:val="9"/>
-        </w:numPr>
-        <w:ind w:left="1260" w:leftChars="0" w:firstLine="420" w:firstLineChars="0"/>
-        <w:rPr>
-          <w:rFonts w:hint="default"/>
-        </w:rPr>
-      </w:pPr>
-      <w:r>
-        <w:rPr>
-          <w:rFonts w:hint="default"/>
-        </w:rPr>
-        <w:t>检测masterha_check_ssh\master_check_repl</w:t>
-      </w:r>
-    </w:p>
-    <w:p>
-      <w:pPr>
-        <w:numPr>
-          <w:ilvl w:val="0"/>
-          <w:numId w:val="9"/>
-        </w:numPr>
-        <w:ind w:left="1260" w:leftChars="0" w:firstLine="420" w:firstLineChars="0"/>
-        <w:rPr>
-          <w:rFonts w:hint="default"/>
-        </w:rPr>
-      </w:pPr>
-      <w:r>
-        <w:rPr>
-          <w:rFonts w:hint="default"/>
-        </w:rPr>
-        <w:t>启动mha服务</w:t>
-      </w:r>
-    </w:p>
-    <w:p>
-      <w:pPr>
-        <w:numPr>
-          <w:ilvl w:val="0"/>
-          <w:numId w:val="0"/>
-        </w:numPr>
-        <w:rPr>
-          <w:rFonts w:hint="default"/>
-        </w:rPr>
-      </w:pPr>
-    </w:p>
-    <w:p>
-      <w:pPr>
-        <w:numPr>
-          <w:ilvl w:val="0"/>
-          <w:numId w:val="0"/>
-        </w:numPr>
-        <w:ind w:left="1260" w:leftChars="0" w:firstLine="420" w:firstLineChars="0"/>
-        <w:rPr>
-          <w:rFonts w:hint="default"/>
-        </w:rPr>
-      </w:pPr>
-    </w:p>
-    <w:p>
-      <w:pPr>
-        <w:numPr>
-          <w:ilvl w:val="0"/>
-          <w:numId w:val="0"/>
-        </w:numPr>
-        <w:rPr>
-          <w:rFonts w:hint="default"/>
-        </w:rPr>
-      </w:pPr>
-      <w:r>
-        <w:rPr>
-          <w:rFonts w:hint="default"/>
-        </w:rPr>
-        <w:t>注意：每次服务器重启都要手动指定vip在当前主库上</w:t>
-      </w:r>
-    </w:p>
-    <w:p>
-      <w:pPr>
-        <w:numPr>
-          <w:ilvl w:val="0"/>
-          <w:numId w:val="0"/>
-        </w:numPr>
-        <w:ind w:firstLine="420" w:firstLineChars="0"/>
-        <w:rPr>
-          <w:rFonts w:hint="default"/>
-        </w:rPr>
-      </w:pPr>
-      <w:r>
-        <w:rPr>
-          <w:rFonts w:hint="default"/>
-        </w:rPr>
-        <w:t>方法：ifcnfig eth0:1 192.168.4.100</w:t>
-      </w:r>
+        <w:ind w:left="840" w:leftChars="0" w:firstLine="480" w:firstLineChars="200"/>
+        <w:rPr>
+          <w:rFonts w:hint="default"/>
+        </w:rPr>
+      </w:pPr>
       <w:bookmarkStart w:id="0" w:name="_GoBack"/>
       <w:bookmarkEnd w:id="0"/>
+      <w:r>
+        <w:rPr>
+          <w:rFonts w:hint="default"/>
+        </w:rPr>
+        <w:t>masterha_check_ssh --conf=/etc/mha/app1.cnf</w:t>
+      </w:r>
+    </w:p>
+    <w:p>
+      <w:pPr>
+        <w:numPr>
+          <w:ilvl w:val="0"/>
+          <w:numId w:val="0"/>
+        </w:numPr>
+        <w:ind w:left="840" w:leftChars="0" w:firstLine="420" w:firstLineChars="0"/>
+        <w:rPr>
+          <w:rFonts w:hint="default"/>
+        </w:rPr>
+      </w:pPr>
+      <w:r>
+        <w:rPr>
+          <w:rFonts w:hint="default"/>
+        </w:rPr>
+        <w:t>mha所有命令都要指定相应的配置文件</w:t>
+      </w:r>
+    </w:p>
+    <w:p>
+      <w:pPr>
+        <w:numPr>
+          <w:ilvl w:val="0"/>
+          <w:numId w:val="8"/>
+        </w:numPr>
+        <w:ind w:left="420" w:leftChars="0" w:firstLine="420" w:firstLineChars="0"/>
+        <w:rPr>
+          <w:rFonts w:hint="default"/>
+        </w:rPr>
+      </w:pPr>
+      <w:r>
+        <w:rPr>
+          <w:rFonts w:hint="default"/>
+        </w:rPr>
+        <w:t>测试同步</w:t>
+      </w:r>
+    </w:p>
+    <w:p>
+      <w:pPr>
+        <w:numPr>
+          <w:ilvl w:val="0"/>
+          <w:numId w:val="0"/>
+        </w:numPr>
+        <w:ind w:left="1260" w:leftChars="0"/>
+        <w:rPr>
+          <w:rFonts w:hint="default"/>
+        </w:rPr>
+      </w:pPr>
+      <w:r>
+        <w:rPr>
+          <w:rFonts w:hint="default"/>
+        </w:rPr>
+        <w:t>masterha_check_repl  --conf=/etc/mha/app1.cnf</w:t>
+      </w:r>
+    </w:p>
+    <w:p>
+      <w:pPr>
+        <w:numPr>
+          <w:ilvl w:val="0"/>
+          <w:numId w:val="0"/>
+        </w:numPr>
+        <w:ind w:left="1260" w:leftChars="0"/>
+        <w:rPr>
+          <w:rFonts w:hint="default"/>
+        </w:rPr>
+      </w:pPr>
+    </w:p>
+    <w:p>
+      <w:pPr>
+        <w:numPr>
+          <w:ilvl w:val="0"/>
+          <w:numId w:val="0"/>
+        </w:numPr>
+        <w:ind w:left="1260" w:leftChars="0"/>
+        <w:rPr>
+          <w:rFonts w:hint="default"/>
+        </w:rPr>
+      </w:pPr>
+      <w:r>
+        <w:rPr>
+          <w:rFonts w:hint="default"/>
+        </w:rPr>
+        <w:t>如果上边两项测试都正常，则启动</w:t>
+      </w:r>
+    </w:p>
+    <w:p>
+      <w:pPr>
+        <w:numPr>
+          <w:ilvl w:val="0"/>
+          <w:numId w:val="0"/>
+        </w:numPr>
+        <w:ind w:left="1260" w:leftChars="0"/>
+        <w:rPr>
+          <w:rFonts w:hint="default"/>
+        </w:rPr>
+      </w:pPr>
+    </w:p>
+    <w:p>
+      <w:pPr>
+        <w:numPr>
+          <w:ilvl w:val="0"/>
+          <w:numId w:val="0"/>
+        </w:numPr>
+        <w:ind w:left="1260" w:leftChars="0"/>
+        <w:rPr>
+          <w:rFonts w:hint="default"/>
+        </w:rPr>
+      </w:pPr>
+      <w:r>
+        <w:rPr>
+          <w:rFonts w:hint="default"/>
+        </w:rPr>
+        <w:t>masterha_manager --conf=/etc/mha/app1.cnf  --remove_dead_master_conf  --ignore_laste_failover</w:t>
+      </w:r>
+    </w:p>
+    <w:p>
+      <w:pPr>
+        <w:numPr>
+          <w:ilvl w:val="0"/>
+          <w:numId w:val="0"/>
+        </w:numPr>
+        <w:ind w:left="1260" w:leftChars="0"/>
+        <w:rPr>
+          <w:rFonts w:hint="default"/>
+        </w:rPr>
+      </w:pPr>
+    </w:p>
+    <w:p>
+      <w:pPr>
+        <w:numPr>
+          <w:ilvl w:val="0"/>
+          <w:numId w:val="0"/>
+        </w:numPr>
+        <w:ind w:left="1260" w:leftChars="0"/>
+        <w:rPr>
+          <w:rFonts w:hint="default"/>
+        </w:rPr>
+      </w:pPr>
+      <w:r>
+        <w:rPr>
+          <w:rFonts w:hint="default"/>
+        </w:rPr>
+        <w:t>后边两项一定要带上，否则会出问题</w:t>
+      </w:r>
+    </w:p>
+    <w:p>
+      <w:pPr>
+        <w:numPr>
+          <w:ilvl w:val="0"/>
+          <w:numId w:val="0"/>
+        </w:numPr>
+        <w:ind w:left="1260" w:leftChars="0"/>
+        <w:rPr>
+          <w:rFonts w:hint="default"/>
+        </w:rPr>
+      </w:pPr>
+    </w:p>
+    <w:p>
+      <w:pPr>
+        <w:numPr>
+          <w:ilvl w:val="0"/>
+          <w:numId w:val="0"/>
+        </w:numPr>
+        <w:ind w:left="1260" w:leftChars="0"/>
+        <w:rPr>
+          <w:rFonts w:hint="default"/>
+        </w:rPr>
+      </w:pPr>
+    </w:p>
+    <w:p>
+      <w:pPr>
+        <w:numPr>
+          <w:ilvl w:val="0"/>
+          <w:numId w:val="0"/>
+        </w:numPr>
+        <w:ind w:left="1260" w:leftChars="0"/>
+        <w:rPr>
+          <w:rFonts w:hint="default"/>
+        </w:rPr>
+      </w:pPr>
+    </w:p>
+    <w:p>
+      <w:pPr>
+        <w:numPr>
+          <w:ilvl w:val="0"/>
+          <w:numId w:val="0"/>
+        </w:numPr>
+        <w:ind w:left="1260" w:leftChars="0"/>
+        <w:rPr>
+          <w:rFonts w:hint="default"/>
+        </w:rPr>
+      </w:pPr>
+      <w:r>
+        <w:rPr>
+          <w:rFonts w:hint="default"/>
+        </w:rPr>
+        <w:t>当主库51坏掉时，mha-manager会自动从52、53里提一台做新的主库，从app1.cnf配置中将51相关的信息删掉，并且mha-manager服务会自动停掉</w:t>
+      </w:r>
+    </w:p>
+    <w:p>
+      <w:pPr>
+        <w:numPr>
+          <w:ilvl w:val="0"/>
+          <w:numId w:val="0"/>
+        </w:numPr>
+        <w:ind w:left="1260" w:leftChars="0"/>
+        <w:rPr>
+          <w:rFonts w:hint="default"/>
+        </w:rPr>
+      </w:pPr>
+    </w:p>
+    <w:p>
+      <w:pPr>
+        <w:numPr>
+          <w:ilvl w:val="0"/>
+          <w:numId w:val="0"/>
+        </w:numPr>
+        <w:ind w:left="1260" w:leftChars="0"/>
+        <w:rPr>
+          <w:rFonts w:hint="default"/>
+        </w:rPr>
+      </w:pPr>
+      <w:r>
+        <w:rPr>
+          <w:rFonts w:hint="default"/>
+        </w:rPr>
+        <w:t>如何恢复</w:t>
+      </w:r>
+    </w:p>
+    <w:p>
+      <w:pPr>
+        <w:numPr>
+          <w:ilvl w:val="0"/>
+          <w:numId w:val="9"/>
+        </w:numPr>
+        <w:ind w:left="1260" w:leftChars="0" w:firstLine="420" w:firstLineChars="0"/>
+        <w:rPr>
+          <w:rFonts w:hint="default"/>
+        </w:rPr>
+      </w:pPr>
+      <w:r>
+        <w:rPr>
+          <w:rFonts w:hint="default"/>
+        </w:rPr>
+        <w:t>启动51的mysql服务</w:t>
+      </w:r>
+    </w:p>
+    <w:p>
+      <w:pPr>
+        <w:numPr>
+          <w:ilvl w:val="0"/>
+          <w:numId w:val="9"/>
+        </w:numPr>
+        <w:ind w:left="1260" w:leftChars="0" w:firstLine="420" w:firstLineChars="0"/>
+        <w:rPr>
+          <w:rFonts w:hint="default"/>
+        </w:rPr>
+      </w:pPr>
+      <w:r>
+        <w:rPr>
+          <w:rFonts w:hint="default"/>
+        </w:rPr>
+        <w:t>将51通过change master to 命令设置为当前新主库的从库，</w:t>
+      </w:r>
+    </w:p>
+    <w:p>
+      <w:pPr>
+        <w:numPr>
+          <w:ilvl w:val="0"/>
+          <w:numId w:val="9"/>
+        </w:numPr>
+        <w:ind w:left="1260" w:leftChars="0" w:firstLine="420" w:firstLineChars="0"/>
+        <w:rPr>
+          <w:rFonts w:hint="default"/>
+        </w:rPr>
+      </w:pPr>
+      <w:r>
+        <w:rPr>
+          <w:rFonts w:hint="default"/>
+        </w:rPr>
+        <w:t>手动同步51内容与当前新主库一致，注意用--master-data命令生成的备份文件里会有日志文件名和偏移量</w:t>
+      </w:r>
+    </w:p>
+    <w:p>
+      <w:pPr>
+        <w:numPr>
+          <w:ilvl w:val="0"/>
+          <w:numId w:val="9"/>
+        </w:numPr>
+        <w:ind w:left="1260" w:leftChars="0" w:firstLine="420" w:firstLineChars="0"/>
+        <w:rPr>
+          <w:rFonts w:hint="default"/>
+        </w:rPr>
+      </w:pPr>
+      <w:r>
+        <w:rPr>
+          <w:rFonts w:hint="default"/>
+        </w:rPr>
+        <w:t>启动51的slave</w:t>
+      </w:r>
+    </w:p>
+    <w:p>
+      <w:pPr>
+        <w:numPr>
+          <w:ilvl w:val="0"/>
+          <w:numId w:val="9"/>
+        </w:numPr>
+        <w:ind w:left="1260" w:leftChars="0" w:firstLine="420" w:firstLineChars="0"/>
+        <w:rPr>
+          <w:rFonts w:hint="default"/>
+        </w:rPr>
+      </w:pPr>
+      <w:r>
+        <w:rPr>
+          <w:rFonts w:hint="default"/>
+        </w:rPr>
+        <w:t>在57的app1.cnf里添加51的相关信息</w:t>
+      </w:r>
+    </w:p>
+    <w:p>
+      <w:pPr>
+        <w:numPr>
+          <w:ilvl w:val="0"/>
+          <w:numId w:val="9"/>
+        </w:numPr>
+        <w:ind w:left="1260" w:leftChars="0" w:firstLine="420" w:firstLineChars="0"/>
+        <w:rPr>
+          <w:rFonts w:hint="default"/>
+        </w:rPr>
+      </w:pPr>
+      <w:r>
+        <w:rPr>
+          <w:rFonts w:hint="default"/>
+        </w:rPr>
+        <w:t>检测masterha_check_ssh\master_check_repl</w:t>
+      </w:r>
+    </w:p>
+    <w:p>
+      <w:pPr>
+        <w:numPr>
+          <w:ilvl w:val="0"/>
+          <w:numId w:val="9"/>
+        </w:numPr>
+        <w:ind w:left="1260" w:leftChars="0" w:firstLine="420" w:firstLineChars="0"/>
+        <w:rPr>
+          <w:rFonts w:hint="default"/>
+        </w:rPr>
+      </w:pPr>
+      <w:r>
+        <w:rPr>
+          <w:rFonts w:hint="default"/>
+        </w:rPr>
+        <w:t>启动mha服务</w:t>
+      </w:r>
+    </w:p>
+    <w:p>
+      <w:pPr>
+        <w:numPr>
+          <w:ilvl w:val="0"/>
+          <w:numId w:val="0"/>
+        </w:numPr>
+        <w:rPr>
+          <w:rFonts w:hint="default"/>
+        </w:rPr>
+      </w:pPr>
+    </w:p>
+    <w:p>
+      <w:pPr>
+        <w:numPr>
+          <w:ilvl w:val="0"/>
+          <w:numId w:val="0"/>
+        </w:numPr>
+        <w:ind w:left="1260" w:leftChars="0" w:firstLine="420" w:firstLineChars="0"/>
+        <w:rPr>
+          <w:rFonts w:hint="default"/>
+        </w:rPr>
+      </w:pPr>
+    </w:p>
+    <w:p>
+      <w:pPr>
+        <w:numPr>
+          <w:ilvl w:val="0"/>
+          <w:numId w:val="0"/>
+        </w:numPr>
+        <w:rPr>
+          <w:rFonts w:hint="default"/>
+        </w:rPr>
+      </w:pPr>
+      <w:r>
+        <w:rPr>
+          <w:rFonts w:hint="default"/>
+        </w:rPr>
+        <w:t>注意：每次服务器重启都要手动指定vip在当前主库上</w:t>
+      </w:r>
+    </w:p>
+    <w:p>
+      <w:pPr>
+        <w:numPr>
+          <w:ilvl w:val="0"/>
+          <w:numId w:val="0"/>
+        </w:numPr>
+        <w:ind w:firstLine="420" w:firstLineChars="0"/>
+        <w:rPr>
+          <w:rFonts w:hint="default"/>
+        </w:rPr>
+      </w:pPr>
+      <w:r>
+        <w:rPr>
+          <w:rFonts w:hint="default"/>
+        </w:rPr>
+        <w:t>方法：ifcnfig eth0:1 192.168.4.100</w:t>
+      </w:r>
     </w:p>
     <w:sectPr>
       <w:pgSz w:w="11906" w:h="16838"/>
@@ -1210,18 +1202,150 @@
 
 <file path=word/numbering.xml><?xml version="1.0" encoding="utf-8"?>
 <w:numbering xmlns:wpc="http://schemas.microsoft.com/office/word/2010/wordprocessingCanvas" xmlns:mc="http://schemas.openxmlformats.org/markup-compatibility/2006" xmlns:o="urn:schemas-microsoft-com:office:office" xmlns:r="http://schemas.openxmlformats.org/officeDocument/2006/relationships" xmlns:m="http://schemas.openxmlformats.org/officeDocument/2006/math" xmlns:v="urn:schemas-microsoft-com:vml" xmlns:wp14="http://schemas.microsoft.com/office/word/2010/wordprocessingDrawing" xmlns:wp="http://schemas.openxmlformats.org/drawingml/2006/wordprocessingDrawing" xmlns:w10="urn:schemas-microsoft-com:office:word" xmlns:w="http://schemas.openxmlformats.org/wordprocessingml/2006/main" xmlns:w14="http://schemas.microsoft.com/office/word/2010/wordml" xmlns:wpg="http://schemas.microsoft.com/office/word/2010/wordprocessingGroup" xmlns:wpi="http://schemas.microsoft.com/office/word/2010/wordprocessingInk" xmlns:wne="http://schemas.microsoft.com/office/word/2006/wordml" xmlns:wps="http://schemas.microsoft.com/office/word/2010/wordprocessingShape" mc:Ignorable="w14 wp14">
-  <w:abstractNum w:abstractNumId="1561007757">
+  <w:abstractNum w:abstractNumId="0">
+    <w:nsid w:val="5D0B14ED"/>
+    <w:multiLevelType w:val="multilevel"/>
+    <w:tmpl w:val="5D0B14ED"/>
+    <w:lvl w:ilvl="0" w:tentative="0">
+      <w:start w:val="2"/>
+      <w:numFmt w:val="decimal"/>
+      <w:suff w:val="nothing"/>
+      <w:lvlText w:val="%1、"/>
+      <w:lvlJc w:val="left"/>
+    </w:lvl>
+    <w:lvl w:ilvl="1" w:tentative="0">
+      <w:start w:val="1"/>
+      <w:numFmt w:val="lowerLetter"/>
+      <w:lvlText w:val="%2)"/>
+      <w:lvlJc w:val="left"/>
+      <w:pPr>
+        <w:tabs>
+          <w:tab w:val="left" w:pos="840"/>
+        </w:tabs>
+        <w:ind w:left="840" w:leftChars="0" w:hanging="420" w:firstLineChars="0"/>
+      </w:pPr>
+      <w:rPr>
+        <w:rFonts w:hint="default"/>
+      </w:rPr>
+    </w:lvl>
+    <w:lvl w:ilvl="2" w:tentative="0">
+      <w:start w:val="1"/>
+      <w:numFmt w:val="lowerRoman"/>
+      <w:lvlText w:val="%3."/>
+      <w:lvlJc w:val="left"/>
+      <w:pPr>
+        <w:tabs>
+          <w:tab w:val="left" w:pos="1260"/>
+        </w:tabs>
+        <w:ind w:left="1260" w:leftChars="0" w:hanging="420" w:firstLineChars="0"/>
+      </w:pPr>
+      <w:rPr>
+        <w:rFonts w:hint="default"/>
+      </w:rPr>
+    </w:lvl>
+    <w:lvl w:ilvl="3" w:tentative="0">
+      <w:start w:val="1"/>
+      <w:numFmt w:val="decimal"/>
+      <w:lvlText w:val="%4."/>
+      <w:lvlJc w:val="left"/>
+      <w:pPr>
+        <w:tabs>
+          <w:tab w:val="left" w:pos="1680"/>
+        </w:tabs>
+        <w:ind w:left="1680" w:leftChars="0" w:hanging="420" w:firstLineChars="0"/>
+      </w:pPr>
+      <w:rPr>
+        <w:rFonts w:hint="default"/>
+      </w:rPr>
+    </w:lvl>
+    <w:lvl w:ilvl="4" w:tentative="0">
+      <w:start w:val="1"/>
+      <w:numFmt w:val="lowerLetter"/>
+      <w:lvlText w:val="%5)"/>
+      <w:lvlJc w:val="left"/>
+      <w:pPr>
+        <w:tabs>
+          <w:tab w:val="left" w:pos="2100"/>
+        </w:tabs>
+        <w:ind w:left="2100" w:leftChars="0" w:hanging="420" w:firstLineChars="0"/>
+      </w:pPr>
+      <w:rPr>
+        <w:rFonts w:hint="default"/>
+      </w:rPr>
+    </w:lvl>
+    <w:lvl w:ilvl="5" w:tentative="0">
+      <w:start w:val="1"/>
+      <w:numFmt w:val="lowerRoman"/>
+      <w:lvlText w:val="%6."/>
+      <w:lvlJc w:val="left"/>
+      <w:pPr>
+        <w:tabs>
+          <w:tab w:val="left" w:pos="2520"/>
+        </w:tabs>
+        <w:ind w:left="2520" w:leftChars="0" w:hanging="420" w:firstLineChars="0"/>
+      </w:pPr>
+      <w:rPr>
+        <w:rFonts w:hint="default"/>
+      </w:rPr>
+    </w:lvl>
+    <w:lvl w:ilvl="6" w:tentative="0">
+      <w:start w:val="1"/>
+      <w:numFmt w:val="decimal"/>
+      <w:lvlText w:val="%7."/>
+      <w:lvlJc w:val="left"/>
+      <w:pPr>
+        <w:tabs>
+          <w:tab w:val="left" w:pos="2940"/>
+        </w:tabs>
+        <w:ind w:left="2940" w:leftChars="0" w:hanging="420" w:firstLineChars="0"/>
+      </w:pPr>
+      <w:rPr>
+        <w:rFonts w:hint="default"/>
+      </w:rPr>
+    </w:lvl>
+    <w:lvl w:ilvl="7" w:tentative="0">
+      <w:start w:val="1"/>
+      <w:numFmt w:val="lowerLetter"/>
+      <w:lvlText w:val="%8)"/>
+      <w:lvlJc w:val="left"/>
+      <w:pPr>
+        <w:tabs>
+          <w:tab w:val="left" w:pos="3360"/>
+        </w:tabs>
+        <w:ind w:left="3360" w:leftChars="0" w:hanging="420" w:firstLineChars="0"/>
+      </w:pPr>
+      <w:rPr>
+        <w:rFonts w:hint="default"/>
+      </w:rPr>
+    </w:lvl>
+    <w:lvl w:ilvl="8" w:tentative="0">
+      <w:start w:val="1"/>
+      <w:numFmt w:val="lowerRoman"/>
+      <w:lvlText w:val="%9."/>
+      <w:lvlJc w:val="left"/>
+      <w:pPr>
+        <w:tabs>
+          <w:tab w:val="left" w:pos="3780"/>
+        </w:tabs>
+        <w:ind w:left="3780" w:leftChars="0" w:hanging="420" w:firstLineChars="0"/>
+      </w:pPr>
+      <w:rPr>
+        <w:rFonts w:hint="default"/>
+      </w:rPr>
+    </w:lvl>
+  </w:abstractNum>
+  <w:abstractNum w:abstractNumId="1">
     <w:nsid w:val="5D0B168D"/>
     <w:multiLevelType w:val="multilevel"/>
     <w:tmpl w:val="5D0B168D"/>
-    <w:lvl w:ilvl="0" w:tentative="1">
+    <w:lvl w:ilvl="0" w:tentative="0">
       <w:start w:val="4"/>
       <w:numFmt w:val="decimal"/>
       <w:suff w:val="nothing"/>
       <w:lvlText w:val="%1、"/>
       <w:lvlJc w:val="left"/>
     </w:lvl>
-    <w:lvl w:ilvl="1" w:tentative="1">
+    <w:lvl w:ilvl="1" w:tentative="0">
       <w:start w:val="1"/>
       <w:numFmt w:val="lowerLetter"/>
       <w:lvlText w:val="%2)"/>
@@ -1236,7 +1360,7 @@
         <w:rFonts w:hint="default"/>
       </w:rPr>
     </w:lvl>
-    <w:lvl w:ilvl="2" w:tentative="1">
+    <w:lvl w:ilvl="2" w:tentative="0">
       <w:start w:val="1"/>
       <w:numFmt w:val="lowerRoman"/>
       <w:lvlText w:val="%3."/>
@@ -1251,7 +1375,7 @@
         <w:rFonts w:hint="default"/>
       </w:rPr>
     </w:lvl>
-    <w:lvl w:ilvl="3" w:tentative="1">
+    <w:lvl w:ilvl="3" w:tentative="0">
       <w:start w:val="1"/>
       <w:numFmt w:val="decimal"/>
       <w:lvlText w:val="%4."/>
@@ -1266,7 +1390,7 @@
         <w:rFonts w:hint="default"/>
       </w:rPr>
     </w:lvl>
-    <w:lvl w:ilvl="4" w:tentative="1">
+    <w:lvl w:ilvl="4" w:tentative="0">
       <w:start w:val="1"/>
       <w:numFmt w:val="lowerLetter"/>
       <w:lvlText w:val="%5)"/>
@@ -1281,7 +1405,7 @@
         <w:rFonts w:hint="default"/>
       </w:rPr>
     </w:lvl>
-    <w:lvl w:ilvl="5" w:tentative="1">
+    <w:lvl w:ilvl="5" w:tentative="0">
       <w:start w:val="1"/>
       <w:numFmt w:val="lowerRoman"/>
       <w:lvlText w:val="%6."/>
@@ -1296,7 +1420,7 @@
         <w:rFonts w:hint="default"/>
       </w:rPr>
     </w:lvl>
-    <w:lvl w:ilvl="6" w:tentative="1">
+    <w:lvl w:ilvl="6" w:tentative="0">
       <w:start w:val="1"/>
       <w:numFmt w:val="decimal"/>
       <w:lvlText w:val="%7."/>
@@ -1311,7 +1435,7 @@
         <w:rFonts w:hint="default"/>
       </w:rPr>
     </w:lvl>
-    <w:lvl w:ilvl="7" w:tentative="1">
+    <w:lvl w:ilvl="7" w:tentative="0">
       <w:start w:val="1"/>
       <w:numFmt w:val="lowerLetter"/>
       <w:lvlText w:val="%8)"/>
@@ -1326,7 +1450,7 @@
         <w:rFonts w:hint="default"/>
       </w:rPr>
     </w:lvl>
-    <w:lvl w:ilvl="8" w:tentative="1">
+    <w:lvl w:ilvl="8" w:tentative="0">
       <w:start w:val="1"/>
       <w:numFmt w:val="lowerRoman"/>
       <w:lvlText w:val="%9."/>
@@ -1342,18 +1466,162 @@
       </w:rPr>
     </w:lvl>
   </w:abstractNum>
-  <w:abstractNum w:abstractNumId="1561078291">
+  <w:abstractNum w:abstractNumId="2">
+    <w:nsid w:val="5D0B179B"/>
+    <w:multiLevelType w:val="multilevel"/>
+    <w:tmpl w:val="5D0B179B"/>
+    <w:lvl w:ilvl="0" w:tentative="0">
+      <w:start w:val="5"/>
+      <w:numFmt w:val="decimal"/>
+      <w:suff w:val="nothing"/>
+      <w:lvlText w:val="%1、"/>
+      <w:lvlJc w:val="left"/>
+    </w:lvl>
+    <w:lvl w:ilvl="1" w:tentative="0">
+      <w:start w:val="1"/>
+      <w:numFmt w:val="lowerLetter"/>
+      <w:lvlText w:val="%2)"/>
+      <w:lvlJc w:val="left"/>
+      <w:pPr>
+        <w:tabs>
+          <w:tab w:val="left" w:pos="840"/>
+        </w:tabs>
+        <w:ind w:left="840" w:leftChars="0" w:hanging="420" w:firstLineChars="0"/>
+      </w:pPr>
+      <w:rPr>
+        <w:rFonts w:hint="default"/>
+      </w:rPr>
+    </w:lvl>
+    <w:lvl w:ilvl="2" w:tentative="0">
+      <w:start w:val="1"/>
+      <w:numFmt w:val="lowerRoman"/>
+      <w:lvlText w:val="%3."/>
+      <w:lvlJc w:val="left"/>
+      <w:pPr>
+        <w:tabs>
+          <w:tab w:val="left" w:pos="1260"/>
+        </w:tabs>
+        <w:ind w:left="1260" w:leftChars="0" w:hanging="420" w:firstLineChars="0"/>
+      </w:pPr>
+      <w:rPr>
+        <w:rFonts w:hint="default"/>
+      </w:rPr>
+    </w:lvl>
+    <w:lvl w:ilvl="3" w:tentative="0">
+      <w:start w:val="1"/>
+      <w:numFmt w:val="decimal"/>
+      <w:lvlText w:val="%4."/>
+      <w:lvlJc w:val="left"/>
+      <w:pPr>
+        <w:tabs>
+          <w:tab w:val="left" w:pos="1680"/>
+        </w:tabs>
+        <w:ind w:left="1680" w:leftChars="0" w:hanging="420" w:firstLineChars="0"/>
+      </w:pPr>
+      <w:rPr>
+        <w:rFonts w:hint="default"/>
+      </w:rPr>
+    </w:lvl>
+    <w:lvl w:ilvl="4" w:tentative="0">
+      <w:start w:val="1"/>
+      <w:numFmt w:val="lowerLetter"/>
+      <w:lvlText w:val="%5)"/>
+      <w:lvlJc w:val="left"/>
+      <w:pPr>
+        <w:tabs>
+          <w:tab w:val="left" w:pos="2100"/>
+        </w:tabs>
+        <w:ind w:left="2100" w:leftChars="0" w:hanging="420" w:firstLineChars="0"/>
+      </w:pPr>
+      <w:rPr>
+        <w:rFonts w:hint="default"/>
+      </w:rPr>
+    </w:lvl>
+    <w:lvl w:ilvl="5" w:tentative="0">
+      <w:start w:val="1"/>
+      <w:numFmt w:val="lowerRoman"/>
+      <w:lvlText w:val="%6."/>
+      <w:lvlJc w:val="left"/>
+      <w:pPr>
+        <w:tabs>
+          <w:tab w:val="left" w:pos="2520"/>
+        </w:tabs>
+        <w:ind w:left="2520" w:leftChars="0" w:hanging="420" w:firstLineChars="0"/>
+      </w:pPr>
+      <w:rPr>
+        <w:rFonts w:hint="default"/>
+      </w:rPr>
+    </w:lvl>
+    <w:lvl w:ilvl="6" w:tentative="0">
+      <w:start w:val="1"/>
+      <w:numFmt w:val="decimal"/>
+      <w:lvlText w:val="%7."/>
+      <w:lvlJc w:val="left"/>
+      <w:pPr>
+        <w:tabs>
+          <w:tab w:val="left" w:pos="2940"/>
+        </w:tabs>
+        <w:ind w:left="2940" w:leftChars="0" w:hanging="420" w:firstLineChars="0"/>
+      </w:pPr>
+      <w:rPr>
+        <w:rFonts w:hint="default"/>
+      </w:rPr>
+    </w:lvl>
+    <w:lvl w:ilvl="7" w:tentative="0">
+      <w:start w:val="1"/>
+      <w:numFmt w:val="lowerLetter"/>
+      <w:lvlText w:val="%8)"/>
+      <w:lvlJc w:val="left"/>
+      <w:pPr>
+        <w:tabs>
+          <w:tab w:val="left" w:pos="3360"/>
+        </w:tabs>
+        <w:ind w:left="3360" w:leftChars="0" w:hanging="420" w:firstLineChars="0"/>
+      </w:pPr>
+      <w:rPr>
+        <w:rFonts w:hint="default"/>
+      </w:rPr>
+    </w:lvl>
+    <w:lvl w:ilvl="8" w:tentative="0">
+      <w:start w:val="1"/>
+      <w:numFmt w:val="lowerRoman"/>
+      <w:lvlText w:val="%9."/>
+      <w:lvlJc w:val="left"/>
+      <w:pPr>
+        <w:tabs>
+          <w:tab w:val="left" w:pos="3780"/>
+        </w:tabs>
+        <w:ind w:left="3780" w:leftChars="0" w:hanging="420" w:firstLineChars="0"/>
+      </w:pPr>
+      <w:rPr>
+        <w:rFonts w:hint="default"/>
+      </w:rPr>
+    </w:lvl>
+  </w:abstractNum>
+  <w:abstractNum w:abstractNumId="3">
+    <w:nsid w:val="5D0B1828"/>
+    <w:multiLevelType w:val="singleLevel"/>
+    <w:tmpl w:val="5D0B1828"/>
+    <w:lvl w:ilvl="0" w:tentative="0">
+      <w:start w:val="6"/>
+      <w:numFmt w:val="decimal"/>
+      <w:suff w:val="nothing"/>
+      <w:lvlText w:val="%1、"/>
+      <w:lvlJc w:val="left"/>
+    </w:lvl>
+  </w:abstractNum>
+  <w:abstractNum w:abstractNumId="4">
     <w:nsid w:val="5D0C2A13"/>
     <w:multiLevelType w:val="multilevel"/>
     <w:tmpl w:val="5D0C2A13"/>
-    <w:lvl w:ilvl="0" w:tentative="1">
+    <w:lvl w:ilvl="0" w:tentative="0">
       <w:start w:val="2"/>
       <w:numFmt w:val="chineseCounting"/>
       <w:suff w:val="nothing"/>
       <w:lvlText w:val="%1、"/>
       <w:lvlJc w:val="left"/>
     </w:lvl>
-    <w:lvl w:ilvl="1" w:tentative="1">
+    <w:lvl w:ilvl="1" w:tentative="0">
       <w:start w:val="1"/>
       <w:numFmt w:val="lowerLetter"/>
       <w:lvlText w:val="%2)"/>
@@ -1368,7 +1636,7 @@
         <w:rFonts w:hint="default"/>
       </w:rPr>
     </w:lvl>
-    <w:lvl w:ilvl="2" w:tentative="1">
+    <w:lvl w:ilvl="2" w:tentative="0">
       <w:start w:val="1"/>
       <w:numFmt w:val="lowerRoman"/>
       <w:lvlText w:val="%3."/>
@@ -1383,7 +1651,7 @@
         <w:rFonts w:hint="default"/>
       </w:rPr>
     </w:lvl>
-    <w:lvl w:ilvl="3" w:tentative="1">
+    <w:lvl w:ilvl="3" w:tentative="0">
       <w:start w:val="1"/>
       <w:numFmt w:val="decimal"/>
       <w:lvlText w:val="%4."/>
@@ -1398,7 +1666,7 @@
         <w:rFonts w:hint="default"/>
       </w:rPr>
     </w:lvl>
-    <w:lvl w:ilvl="4" w:tentative="1">
+    <w:lvl w:ilvl="4" w:tentative="0">
       <w:start w:val="1"/>
       <w:numFmt w:val="lowerLetter"/>
       <w:lvlText w:val="%5)"/>
@@ -1413,7 +1681,7 @@
         <w:rFonts w:hint="default"/>
       </w:rPr>
     </w:lvl>
-    <w:lvl w:ilvl="5" w:tentative="1">
+    <w:lvl w:ilvl="5" w:tentative="0">
       <w:start w:val="1"/>
       <w:numFmt w:val="lowerRoman"/>
       <w:lvlText w:val="%6."/>
@@ -1428,7 +1696,7 @@
         <w:rFonts w:hint="default"/>
       </w:rPr>
     </w:lvl>
-    <w:lvl w:ilvl="6" w:tentative="1">
+    <w:lvl w:ilvl="6" w:tentative="0">
       <w:start w:val="1"/>
       <w:numFmt w:val="decimal"/>
       <w:lvlText w:val="%7."/>
@@ -1443,7 +1711,7 @@
         <w:rFonts w:hint="default"/>
       </w:rPr>
     </w:lvl>
-    <w:lvl w:ilvl="7" w:tentative="1">
+    <w:lvl w:ilvl="7" w:tentative="0">
       <w:start w:val="1"/>
       <w:numFmt w:val="lowerLetter"/>
       <w:lvlText w:val="%8)"/>
@@ -1458,7 +1726,7 @@
         <w:rFonts w:hint="default"/>
       </w:rPr>
     </w:lvl>
-    <w:lvl w:ilvl="8" w:tentative="1">
+    <w:lvl w:ilvl="8" w:tentative="0">
       <w:start w:val="1"/>
       <w:numFmt w:val="lowerRoman"/>
       <w:lvlText w:val="%9."/>
@@ -1474,11 +1742,11 @@
       </w:rPr>
     </w:lvl>
   </w:abstractNum>
-  <w:abstractNum w:abstractNumId="1561078311">
+  <w:abstractNum w:abstractNumId="5">
     <w:nsid w:val="5D0C2A27"/>
     <w:multiLevelType w:val="singleLevel"/>
     <w:tmpl w:val="5D0C2A27"/>
-    <w:lvl w:ilvl="0" w:tentative="1">
+    <w:lvl w:ilvl="0" w:tentative="0">
       <w:start w:val="1"/>
       <w:numFmt w:val="decimal"/>
       <w:suff w:val="nothing"/>
@@ -1486,18 +1754,18 @@
       <w:lvlJc w:val="left"/>
     </w:lvl>
   </w:abstractNum>
-  <w:abstractNum w:abstractNumId="1561078587">
+  <w:abstractNum w:abstractNumId="6">
     <w:nsid w:val="5D0C2B3B"/>
     <w:multiLevelType w:val="multilevel"/>
     <w:tmpl w:val="5D0C2B3B"/>
-    <w:lvl w:ilvl="0" w:tentative="1">
+    <w:lvl w:ilvl="0" w:tentative="0">
       <w:start w:val="3"/>
       <w:numFmt w:val="chineseCounting"/>
       <w:suff w:val="nothing"/>
       <w:lvlText w:val="%1、"/>
       <w:lvlJc w:val="left"/>
     </w:lvl>
-    <w:lvl w:ilvl="1" w:tentative="1">
+    <w:lvl w:ilvl="1" w:tentative="0">
       <w:start w:val="1"/>
       <w:numFmt w:val="lowerLetter"/>
       <w:lvlText w:val="%2)"/>
@@ -1512,7 +1780,7 @@
         <w:rFonts w:hint="default"/>
       </w:rPr>
     </w:lvl>
-    <w:lvl w:ilvl="2" w:tentative="1">
+    <w:lvl w:ilvl="2" w:tentative="0">
       <w:start w:val="1"/>
       <w:numFmt w:val="lowerRoman"/>
       <w:lvlText w:val="%3."/>
@@ -1527,7 +1795,7 @@
         <w:rFonts w:hint="default"/>
       </w:rPr>
     </w:lvl>
-    <w:lvl w:ilvl="3" w:tentative="1">
+    <w:lvl w:ilvl="3" w:tentative="0">
       <w:start w:val="1"/>
       <w:numFmt w:val="decimal"/>
       <w:lvlText w:val="%4."/>
@@ -1542,7 +1810,7 @@
         <w:rFonts w:hint="default"/>
       </w:rPr>
     </w:lvl>
-    <w:lvl w:ilvl="4" w:tentative="1">
+    <w:lvl w:ilvl="4" w:tentative="0">
       <w:start w:val="1"/>
       <w:numFmt w:val="lowerLetter"/>
       <w:lvlText w:val="%5)"/>
@@ -1557,7 +1825,7 @@
         <w:rFonts w:hint="default"/>
       </w:rPr>
     </w:lvl>
-    <w:lvl w:ilvl="5" w:tentative="1">
+    <w:lvl w:ilvl="5" w:tentative="0">
       <w:start w:val="1"/>
       <w:numFmt w:val="lowerRoman"/>
       <w:lvlText w:val="%6."/>
@@ -1572,7 +1840,7 @@
         <w:rFonts w:hint="default"/>
       </w:rPr>
     </w:lvl>
-    <w:lvl w:ilvl="6" w:tentative="1">
+    <w:lvl w:ilvl="6" w:tentative="0">
       <w:start w:val="1"/>
       <w:numFmt w:val="decimal"/>
       <w:lvlText w:val="%7."/>
@@ -1587,7 +1855,7 @@
         <w:rFonts w:hint="default"/>
       </w:rPr>
     </w:lvl>
-    <w:lvl w:ilvl="7" w:tentative="1">
+    <w:lvl w:ilvl="7" w:tentative="0">
       <w:start w:val="1"/>
       <w:numFmt w:val="lowerLetter"/>
       <w:lvlText w:val="%8)"/>
@@ -1602,7 +1870,7 @@
         <w:rFonts w:hint="default"/>
       </w:rPr>
     </w:lvl>
-    <w:lvl w:ilvl="8" w:tentative="1">
+    <w:lvl w:ilvl="8" w:tentative="0">
       <w:start w:val="1"/>
       <w:numFmt w:val="lowerRoman"/>
       <w:lvlText w:val="%9."/>
@@ -1618,18 +1886,18 @@
       </w:rPr>
     </w:lvl>
   </w:abstractNum>
-  <w:abstractNum w:abstractNumId="1561078605">
+  <w:abstractNum w:abstractNumId="7">
     <w:nsid w:val="5D0C2B4D"/>
     <w:multiLevelType w:val="multilevel"/>
     <w:tmpl w:val="5D0C2B4D"/>
-    <w:lvl w:ilvl="0" w:tentative="1">
+    <w:lvl w:ilvl="0" w:tentative="0">
       <w:start w:val="1"/>
       <w:numFmt w:val="decimal"/>
       <w:suff w:val="nothing"/>
       <w:lvlText w:val="%1、"/>
       <w:lvlJc w:val="left"/>
     </w:lvl>
-    <w:lvl w:ilvl="1" w:tentative="1">
+    <w:lvl w:ilvl="1" w:tentative="0">
       <w:start w:val="1"/>
       <w:numFmt w:val="lowerLetter"/>
       <w:lvlText w:val="%2)"/>
@@ -1644,7 +1912,7 @@
         <w:rFonts w:hint="default"/>
       </w:rPr>
     </w:lvl>
-    <w:lvl w:ilvl="2" w:tentative="1">
+    <w:lvl w:ilvl="2" w:tentative="0">
       <w:start w:val="1"/>
       <w:numFmt w:val="lowerRoman"/>
       <w:lvlText w:val="%3."/>
@@ -1659,7 +1927,7 @@
         <w:rFonts w:hint="default"/>
       </w:rPr>
     </w:lvl>
-    <w:lvl w:ilvl="3" w:tentative="1">
+    <w:lvl w:ilvl="3" w:tentative="0">
       <w:start w:val="1"/>
       <w:numFmt w:val="decimal"/>
       <w:lvlText w:val="%4."/>
@@ -1674,7 +1942,7 @@
         <w:rFonts w:hint="default"/>
       </w:rPr>
     </w:lvl>
-    <w:lvl w:ilvl="4" w:tentative="1">
+    <w:lvl w:ilvl="4" w:tentative="0">
       <w:start w:val="1"/>
       <w:numFmt w:val="lowerLetter"/>
       <w:lvlText w:val="%5)"/>
@@ -1689,7 +1957,7 @@
         <w:rFonts w:hint="default"/>
       </w:rPr>
     </w:lvl>
-    <w:lvl w:ilvl="5" w:tentative="1">
+    <w:lvl w:ilvl="5" w:tentative="0">
       <w:start w:val="1"/>
       <w:numFmt w:val="lowerRoman"/>
       <w:lvlText w:val="%6."/>
@@ -1704,7 +1972,7 @@
         <w:rFonts w:hint="default"/>
       </w:rPr>
     </w:lvl>
-    <w:lvl w:ilvl="6" w:tentative="1">
+    <w:lvl w:ilvl="6" w:tentative="0">
       <w:start w:val="1"/>
       <w:numFmt w:val="decimal"/>
       <w:lvlText w:val="%7."/>
@@ -1719,7 +1987,7 @@
         <w:rFonts w:hint="default"/>
       </w:rPr>
     </w:lvl>
-    <w:lvl w:ilvl="7" w:tentative="1">
+    <w:lvl w:ilvl="7" w:tentative="0">
       <w:start w:val="1"/>
       <w:numFmt w:val="lowerLetter"/>
       <w:lvlText w:val="%8)"/>
@@ -1734,7 +2002,7 @@
         <w:rFonts w:hint="default"/>
       </w:rPr>
     </w:lvl>
-    <w:lvl w:ilvl="8" w:tentative="1">
+    <w:lvl w:ilvl="8" w:tentative="0">
       <w:start w:val="1"/>
       <w:numFmt w:val="lowerRoman"/>
       <w:lvlText w:val="%9."/>
@@ -1750,11 +2018,11 @@
       </w:rPr>
     </w:lvl>
   </w:abstractNum>
-  <w:abstractNum w:abstractNumId="1561082422">
+  <w:abstractNum w:abstractNumId="8">
     <w:nsid w:val="5D0C3A36"/>
     <w:multiLevelType w:val="singleLevel"/>
     <w:tmpl w:val="5D0C3A36"/>
-    <w:lvl w:ilvl="0" w:tentative="1">
+    <w:lvl w:ilvl="0" w:tentative="0">
       <w:start w:val="1"/>
       <w:numFmt w:val="decimal"/>
       <w:suff w:val="nothing"/>
@@ -1762,308 +2030,32 @@
       <w:lvlJc w:val="left"/>
     </w:lvl>
   </w:abstractNum>
-  <w:abstractNum w:abstractNumId="1561008027">
-    <w:nsid w:val="5D0B179B"/>
-    <w:multiLevelType w:val="multilevel"/>
-    <w:tmpl w:val="5D0B179B"/>
-    <w:lvl w:ilvl="0" w:tentative="1">
-      <w:start w:val="5"/>
-      <w:numFmt w:val="decimal"/>
-      <w:suff w:val="nothing"/>
-      <w:lvlText w:val="%1、"/>
-      <w:lvlJc w:val="left"/>
-    </w:lvl>
-    <w:lvl w:ilvl="1" w:tentative="1">
-      <w:start w:val="1"/>
-      <w:numFmt w:val="lowerLetter"/>
-      <w:lvlText w:val="%2)"/>
-      <w:lvlJc w:val="left"/>
-      <w:pPr>
-        <w:tabs>
-          <w:tab w:val="left" w:pos="840"/>
-        </w:tabs>
-        <w:ind w:left="840" w:leftChars="0" w:hanging="420" w:firstLineChars="0"/>
-      </w:pPr>
-      <w:rPr>
-        <w:rFonts w:hint="default"/>
-      </w:rPr>
-    </w:lvl>
-    <w:lvl w:ilvl="2" w:tentative="1">
-      <w:start w:val="1"/>
-      <w:numFmt w:val="lowerRoman"/>
-      <w:lvlText w:val="%3."/>
-      <w:lvlJc w:val="left"/>
-      <w:pPr>
-        <w:tabs>
-          <w:tab w:val="left" w:pos="1260"/>
-        </w:tabs>
-        <w:ind w:left="1260" w:leftChars="0" w:hanging="420" w:firstLineChars="0"/>
-      </w:pPr>
-      <w:rPr>
-        <w:rFonts w:hint="default"/>
-      </w:rPr>
-    </w:lvl>
-    <w:lvl w:ilvl="3" w:tentative="1">
-      <w:start w:val="1"/>
-      <w:numFmt w:val="decimal"/>
-      <w:lvlText w:val="%4."/>
-      <w:lvlJc w:val="left"/>
-      <w:pPr>
-        <w:tabs>
-          <w:tab w:val="left" w:pos="1680"/>
-        </w:tabs>
-        <w:ind w:left="1680" w:leftChars="0" w:hanging="420" w:firstLineChars="0"/>
-      </w:pPr>
-      <w:rPr>
-        <w:rFonts w:hint="default"/>
-      </w:rPr>
-    </w:lvl>
-    <w:lvl w:ilvl="4" w:tentative="1">
-      <w:start w:val="1"/>
-      <w:numFmt w:val="lowerLetter"/>
-      <w:lvlText w:val="%5)"/>
-      <w:lvlJc w:val="left"/>
-      <w:pPr>
-        <w:tabs>
-          <w:tab w:val="left" w:pos="2100"/>
-        </w:tabs>
-        <w:ind w:left="2100" w:leftChars="0" w:hanging="420" w:firstLineChars="0"/>
-      </w:pPr>
-      <w:rPr>
-        <w:rFonts w:hint="default"/>
-      </w:rPr>
-    </w:lvl>
-    <w:lvl w:ilvl="5" w:tentative="1">
-      <w:start w:val="1"/>
-      <w:numFmt w:val="lowerRoman"/>
-      <w:lvlText w:val="%6."/>
-      <w:lvlJc w:val="left"/>
-      <w:pPr>
-        <w:tabs>
-          <w:tab w:val="left" w:pos="2520"/>
-        </w:tabs>
-        <w:ind w:left="2520" w:leftChars="0" w:hanging="420" w:firstLineChars="0"/>
-      </w:pPr>
-      <w:rPr>
-        <w:rFonts w:hint="default"/>
-      </w:rPr>
-    </w:lvl>
-    <w:lvl w:ilvl="6" w:tentative="1">
-      <w:start w:val="1"/>
-      <w:numFmt w:val="decimal"/>
-      <w:lvlText w:val="%7."/>
-      <w:lvlJc w:val="left"/>
-      <w:pPr>
-        <w:tabs>
-          <w:tab w:val="left" w:pos="2940"/>
-        </w:tabs>
-        <w:ind w:left="2940" w:leftChars="0" w:hanging="420" w:firstLineChars="0"/>
-      </w:pPr>
-      <w:rPr>
-        <w:rFonts w:hint="default"/>
-      </w:rPr>
-    </w:lvl>
-    <w:lvl w:ilvl="7" w:tentative="1">
-      <w:start w:val="1"/>
-      <w:numFmt w:val="lowerLetter"/>
-      <w:lvlText w:val="%8)"/>
-      <w:lvlJc w:val="left"/>
-      <w:pPr>
-        <w:tabs>
-          <w:tab w:val="left" w:pos="3360"/>
-        </w:tabs>
-        <w:ind w:left="3360" w:leftChars="0" w:hanging="420" w:firstLineChars="0"/>
-      </w:pPr>
-      <w:rPr>
-        <w:rFonts w:hint="default"/>
-      </w:rPr>
-    </w:lvl>
-    <w:lvl w:ilvl="8" w:tentative="1">
-      <w:start w:val="1"/>
-      <w:numFmt w:val="lowerRoman"/>
-      <w:lvlText w:val="%9."/>
-      <w:lvlJc w:val="left"/>
-      <w:pPr>
-        <w:tabs>
-          <w:tab w:val="left" w:pos="3780"/>
-        </w:tabs>
-        <w:ind w:left="3780" w:leftChars="0" w:hanging="420" w:firstLineChars="0"/>
-      </w:pPr>
-      <w:rPr>
-        <w:rFonts w:hint="default"/>
-      </w:rPr>
-    </w:lvl>
-  </w:abstractNum>
-  <w:abstractNum w:abstractNumId="1561008168">
-    <w:nsid w:val="5D0B1828"/>
-    <w:multiLevelType w:val="singleLevel"/>
-    <w:tmpl w:val="5D0B1828"/>
-    <w:lvl w:ilvl="0" w:tentative="1">
-      <w:start w:val="6"/>
-      <w:numFmt w:val="decimal"/>
-      <w:suff w:val="nothing"/>
-      <w:lvlText w:val="%1、"/>
-      <w:lvlJc w:val="left"/>
-    </w:lvl>
-  </w:abstractNum>
-  <w:abstractNum w:abstractNumId="1561007341">
-    <w:nsid w:val="5D0B14ED"/>
-    <w:multiLevelType w:val="multilevel"/>
-    <w:tmpl w:val="5D0B14ED"/>
-    <w:lvl w:ilvl="0" w:tentative="1">
-      <w:start w:val="2"/>
-      <w:numFmt w:val="decimal"/>
-      <w:suff w:val="nothing"/>
-      <w:lvlText w:val="%1、"/>
-      <w:lvlJc w:val="left"/>
-    </w:lvl>
-    <w:lvl w:ilvl="1" w:tentative="1">
-      <w:start w:val="1"/>
-      <w:numFmt w:val="lowerLetter"/>
-      <w:lvlText w:val="%2)"/>
-      <w:lvlJc w:val="left"/>
-      <w:pPr>
-        <w:tabs>
-          <w:tab w:val="left" w:pos="840"/>
-        </w:tabs>
-        <w:ind w:left="840" w:leftChars="0" w:hanging="420" w:firstLineChars="0"/>
-      </w:pPr>
-      <w:rPr>
-        <w:rFonts w:hint="default"/>
-      </w:rPr>
-    </w:lvl>
-    <w:lvl w:ilvl="2" w:tentative="1">
-      <w:start w:val="1"/>
-      <w:numFmt w:val="lowerRoman"/>
-      <w:lvlText w:val="%3."/>
-      <w:lvlJc w:val="left"/>
-      <w:pPr>
-        <w:tabs>
-          <w:tab w:val="left" w:pos="1260"/>
-        </w:tabs>
-        <w:ind w:left="1260" w:leftChars="0" w:hanging="420" w:firstLineChars="0"/>
-      </w:pPr>
-      <w:rPr>
-        <w:rFonts w:hint="default"/>
-      </w:rPr>
-    </w:lvl>
-    <w:lvl w:ilvl="3" w:tentative="1">
-      <w:start w:val="1"/>
-      <w:numFmt w:val="decimal"/>
-      <w:lvlText w:val="%4."/>
-      <w:lvlJc w:val="left"/>
-      <w:pPr>
-        <w:tabs>
-          <w:tab w:val="left" w:pos="1680"/>
-        </w:tabs>
-        <w:ind w:left="1680" w:leftChars="0" w:hanging="420" w:firstLineChars="0"/>
-      </w:pPr>
-      <w:rPr>
-        <w:rFonts w:hint="default"/>
-      </w:rPr>
-    </w:lvl>
-    <w:lvl w:ilvl="4" w:tentative="1">
-      <w:start w:val="1"/>
-      <w:numFmt w:val="lowerLetter"/>
-      <w:lvlText w:val="%5)"/>
-      <w:lvlJc w:val="left"/>
-      <w:pPr>
-        <w:tabs>
-          <w:tab w:val="left" w:pos="2100"/>
-        </w:tabs>
-        <w:ind w:left="2100" w:leftChars="0" w:hanging="420" w:firstLineChars="0"/>
-      </w:pPr>
-      <w:rPr>
-        <w:rFonts w:hint="default"/>
-      </w:rPr>
-    </w:lvl>
-    <w:lvl w:ilvl="5" w:tentative="1">
-      <w:start w:val="1"/>
-      <w:numFmt w:val="lowerRoman"/>
-      <w:lvlText w:val="%6."/>
-      <w:lvlJc w:val="left"/>
-      <w:pPr>
-        <w:tabs>
-          <w:tab w:val="left" w:pos="2520"/>
-        </w:tabs>
-        <w:ind w:left="2520" w:leftChars="0" w:hanging="420" w:firstLineChars="0"/>
-      </w:pPr>
-      <w:rPr>
-        <w:rFonts w:hint="default"/>
-      </w:rPr>
-    </w:lvl>
-    <w:lvl w:ilvl="6" w:tentative="1">
-      <w:start w:val="1"/>
-      <w:numFmt w:val="decimal"/>
-      <w:lvlText w:val="%7."/>
-      <w:lvlJc w:val="left"/>
-      <w:pPr>
-        <w:tabs>
-          <w:tab w:val="left" w:pos="2940"/>
-        </w:tabs>
-        <w:ind w:left="2940" w:leftChars="0" w:hanging="420" w:firstLineChars="0"/>
-      </w:pPr>
-      <w:rPr>
-        <w:rFonts w:hint="default"/>
-      </w:rPr>
-    </w:lvl>
-    <w:lvl w:ilvl="7" w:tentative="1">
-      <w:start w:val="1"/>
-      <w:numFmt w:val="lowerLetter"/>
-      <w:lvlText w:val="%8)"/>
-      <w:lvlJc w:val="left"/>
-      <w:pPr>
-        <w:tabs>
-          <w:tab w:val="left" w:pos="3360"/>
-        </w:tabs>
-        <w:ind w:left="3360" w:leftChars="0" w:hanging="420" w:firstLineChars="0"/>
-      </w:pPr>
-      <w:rPr>
-        <w:rFonts w:hint="default"/>
-      </w:rPr>
-    </w:lvl>
-    <w:lvl w:ilvl="8" w:tentative="1">
-      <w:start w:val="1"/>
-      <w:numFmt w:val="lowerRoman"/>
-      <w:lvlText w:val="%9."/>
-      <w:lvlJc w:val="left"/>
-      <w:pPr>
-        <w:tabs>
-          <w:tab w:val="left" w:pos="3780"/>
-        </w:tabs>
-        <w:ind w:left="3780" w:leftChars="0" w:hanging="420" w:firstLineChars="0"/>
-      </w:pPr>
-      <w:rPr>
-        <w:rFonts w:hint="default"/>
-      </w:rPr>
-    </w:lvl>
-  </w:abstractNum>
   <w:num w:numId="1">
-    <w:abstractNumId w:val="1561007341"/>
+    <w:abstractNumId w:val="0"/>
   </w:num>
   <w:num w:numId="2">
-    <w:abstractNumId w:val="1561007757"/>
+    <w:abstractNumId w:val="1"/>
   </w:num>
   <w:num w:numId="3">
-    <w:abstractNumId w:val="1561008027"/>
+    <w:abstractNumId w:val="2"/>
   </w:num>
   <w:num w:numId="4">
-    <w:abstractNumId w:val="1561008168"/>
+    <w:abstractNumId w:val="3"/>
   </w:num>
   <w:num w:numId="5">
-    <w:abstractNumId w:val="1561078291"/>
+    <w:abstractNumId w:val="4"/>
   </w:num>
   <w:num w:numId="6">
-    <w:abstractNumId w:val="1561078311"/>
+    <w:abstractNumId w:val="5"/>
   </w:num>
   <w:num w:numId="7">
-    <w:abstractNumId w:val="1561078587"/>
+    <w:abstractNumId w:val="6"/>
   </w:num>
   <w:num w:numId="8">
-    <w:abstractNumId w:val="1561078605"/>
+    <w:abstractNumId w:val="7"/>
   </w:num>
   <w:num w:numId="9">
-    <w:abstractNumId w:val="1561082422"/>
+    <w:abstractNumId w:val="8"/>
   </w:num>
 </w:numbering>
 </file>
@@ -2342,12 +2334,12 @@
       <w:lang w:val="en-US" w:eastAsia="zh-CN" w:bidi="ar"/>
     </w:rPr>
   </w:style>
-  <w:style w:type="character" w:default="1" w:styleId="2">
+  <w:style w:type="character" w:default="1" w:styleId="3">
     <w:name w:val="Default Paragraph Font"/>
     <w:semiHidden/>
     <w:uiPriority w:val="0"/>
   </w:style>
-  <w:style w:type="table" w:default="1" w:styleId="3">
+  <w:style w:type="table" w:default="1" w:styleId="2">
     <w:name w:val="Normal Table"/>
     <w:semiHidden/>
     <w:uiPriority w:val="0"/>
@@ -2369,7 +2361,7 @@
   <a:themeElements>
     <a:clrScheme name="Office">
       <a:dk1>
-        <a:sysClr val="windowText" lastClr="2E3436"/>
+        <a:sysClr val="windowText" lastClr="000000"/>
       </a:dk1>
       <a:lt1>
         <a:sysClr val="window" lastClr="FFFFFF"/>
@@ -2616,7 +2608,6 @@
     </a:fmtScheme>
   </a:themeElements>
   <a:objectDefaults/>
-  <a:extraClrSchemeLst/>
 </a:theme>
 </file>
 
